--- a/FinalReport.docx
+++ b/FinalReport.docx
@@ -92,35 +92,7 @@
           <w:szCs w:val="24"/>
         </w:rPr>
         <w:lastRenderedPageBreak/>
-        <w:t xml:space="preserve">connect two or more roads. I then found that nothing was displaying on the screen properly. I spent about a week trying to figure out why the objects are no longer being displayed on the screen. After about a week, I decided to begin implementing other aspects of the project that didn’t directly relate to the roads so that I wouldn’t be behind on the entire project. Then, after asking for help, I created a completely new project on the side to try to figure out at what point objects would no longer be displayed on the screen. With this test, I saw that somethings were being displayed while others were not. I soon realized that everything that needed to be displayed had to have been in the same </w:t>
-      </w:r>
-      <w:proofErr w:type="spellStart"/>
-      <w:proofErr w:type="gramStart"/>
-      <w:r>
-        <w:rPr>
-          <w:rFonts w:ascii="Times New Roman" w:hAnsi="Times New Roman" w:cs="Times New Roman"/>
-          <w:sz w:val="24"/>
-          <w:szCs w:val="24"/>
-        </w:rPr>
-        <w:t>paintComponent</w:t>
-      </w:r>
-      <w:proofErr w:type="spellEnd"/>
-      <w:r>
-        <w:rPr>
-          <w:rFonts w:ascii="Times New Roman" w:hAnsi="Times New Roman" w:cs="Times New Roman"/>
-          <w:sz w:val="24"/>
-          <w:szCs w:val="24"/>
-        </w:rPr>
-        <w:t>(</w:t>
-      </w:r>
-      <w:proofErr w:type="gramEnd"/>
-      <w:r>
-        <w:rPr>
-          <w:rFonts w:ascii="Times New Roman" w:hAnsi="Times New Roman" w:cs="Times New Roman"/>
-          <w:sz w:val="24"/>
-          <w:szCs w:val="24"/>
-        </w:rPr>
-        <w:t>) method, or at least that’s my understanding of it. After reconfiguring my original code to accommodate this</w:t>
+        <w:t>connect two or more roads. I then found that nothing was displaying on the screen properly. I spent about a week trying to figure out why the objects are no longer being displayed on the screen. After about a week, I decided to begin implementing other aspects of the project that didn’t directly relate to the roads so that I wouldn’t be behind on the entire project. Then, after asking for help, I created a completely new project on the side to try to figure out at what point objects would no longer be displayed on the screen. With this test, I saw that somethings were being displayed while others were not. I soon realized that everything that needed to be displayed had to have been in the same paintComponent() method, or at least that’s my understanding of it. After reconfiguring my original code to accommodate this</w:t>
       </w:r>
       <w:r>
         <w:rPr>
@@ -165,35 +137,27 @@
           <w:szCs w:val="24"/>
         </w:rPr>
         <w:lastRenderedPageBreak/>
-        <w:t xml:space="preserve">out why cars would stop at various points of the map; however, with one car this doesn’t happen. As soon as another car is placed in the simulation, one of the cars would eventually get stuck somewhere; perhaps it is an issue with collision detection, I can’t say for sure. While it may be an easy fix, I am running out of time to fix the issue, so as of now, there is only one car in the simulation, though this can be changed in the Vehicles.java class by adjusting the amount of iterations of the for loop in the </w:t>
-      </w:r>
-      <w:proofErr w:type="spellStart"/>
-      <w:proofErr w:type="gramStart"/>
-      <w:r>
-        <w:rPr>
-          <w:rFonts w:ascii="Times New Roman" w:hAnsi="Times New Roman" w:cs="Times New Roman"/>
-          <w:sz w:val="24"/>
-          <w:szCs w:val="24"/>
-        </w:rPr>
-        <w:t>spawnVehicles</w:t>
-      </w:r>
-      <w:proofErr w:type="spellEnd"/>
-      <w:r>
-        <w:rPr>
-          <w:rFonts w:ascii="Times New Roman" w:hAnsi="Times New Roman" w:cs="Times New Roman"/>
-          <w:sz w:val="24"/>
-          <w:szCs w:val="24"/>
-        </w:rPr>
-        <w:t>(</w:t>
-      </w:r>
-      <w:proofErr w:type="gramEnd"/>
-      <w:r>
-        <w:rPr>
-          <w:rFonts w:ascii="Times New Roman" w:hAnsi="Times New Roman" w:cs="Times New Roman"/>
-          <w:sz w:val="24"/>
-          <w:szCs w:val="24"/>
-        </w:rPr>
-        <w:t>) method.</w:t>
+        <w:t>out why cars would stop at various points of the map; however, with one car this doesn’t happen. As soon as another car is placed in the simulation, one of the cars would eventually get stuck somewhere; perhaps it is an issue with collision detection, I can’t say for sure. While it may be an easy fix, I am running out of time to fix the issue, so as of now, there is only one car in the simulation, though this can be changed in the Vehicles.java class by adjusting the amount of iterations of the for loop in the spawnVehicles() method.</w:t>
+      </w:r>
+    </w:p>
+    <w:p>
+      <w:pPr>
+        <w:spacing w:after="0" w:line="480" w:lineRule="auto"/>
+        <w:contextualSpacing/>
+        <w:rPr>
+          <w:rFonts w:ascii="Times New Roman" w:hAnsi="Times New Roman" w:cs="Times New Roman"/>
+          <w:sz w:val="24"/>
+          <w:szCs w:val="24"/>
+        </w:rPr>
+      </w:pPr>
+      <w:r>
+        <w:rPr>
+          <w:rFonts w:ascii="Times New Roman" w:hAnsi="Times New Roman" w:cs="Times New Roman"/>
+          <w:sz w:val="24"/>
+          <w:szCs w:val="24"/>
+        </w:rPr>
+        <w:tab/>
+        <w:t>I only managed to get three design patterns into the project. The first one was the factory pattern, which is implemented in RoadFactory.java. This helped with creating the different road types that I included in the simulation. The next two patterns are the command pattern as well as the state pattern, which I used together to help with cycling the traffic lights. These can be found in CommandCycle.java, TrafficLightState.java, NSGreenEWRedState.java, and NSRedEWGreen.java</w:t>
       </w:r>
     </w:p>
     <w:sectPr>
